--- a/ClassificationReport.docx
+++ b/ClassificationReport.docx
@@ -64,14 +64,54 @@
     </w:p>
     <w:p>
       <w:pPr>
-        <w:rPr>
-          <w:sz w:val="18"/>
-          <w:szCs w:val="18"/>
-        </w:rPr>
-      </w:pPr>
-      <w:r>
+        <w:jc w:val="center"/>
         <w:rPr>
           <w:rFonts w:hint="eastAsia"/>
+          <w:b/>
+          <w:bCs/>
+          <w:sz w:val="18"/>
+          <w:szCs w:val="18"/>
+        </w:rPr>
+      </w:pPr>
+      <w:r>
+        <w:rPr>
+          <w:rFonts w:hint="eastAsia"/>
+          <w:b/>
+          <w:bCs/>
+          <w:sz w:val="18"/>
+          <w:szCs w:val="18"/>
+        </w:rPr>
+        <w:t>相关代码与文件已上传至GitHub：</w:t>
+      </w:r>
+      <w:r>
+        <w:fldChar w:fldCharType="begin"/>
+      </w:r>
+      <w:r>
+        <w:instrText xml:space="preserve"> HYPERLINK "https://github.com/Holmze/SklearnClassification" </w:instrText>
+      </w:r>
+      <w:r>
+        <w:fldChar w:fldCharType="separate"/>
+      </w:r>
+      <w:r>
+        <w:rPr>
+          <w:rStyle w:val="a6"/>
+        </w:rPr>
+        <w:t>https://github.com/Holmze/SklearnClassification</w:t>
+      </w:r>
+      <w:r>
+        <w:fldChar w:fldCharType="end"/>
+      </w:r>
+    </w:p>
+    <w:p>
+      <w:pPr>
+        <w:rPr>
+          <w:sz w:val="18"/>
+          <w:szCs w:val="18"/>
+        </w:rPr>
+      </w:pPr>
+      <w:r>
+        <w:rPr>
+          <w:rFonts w:hint="eastAsia"/>
           <w:sz w:val="18"/>
           <w:szCs w:val="18"/>
         </w:rPr>
@@ -81,7 +121,6 @@
     <w:p>
       <w:pPr>
         <w:rPr>
-          <w:rFonts w:hint="eastAsia"/>
           <w:sz w:val="18"/>
           <w:szCs w:val="18"/>
         </w:rPr>
@@ -761,6 +800,7 @@
           <w:szCs w:val="18"/>
           <w:bdr w:val="none" w:sz="0" w:space="0" w:color="auto" w:frame="1"/>
         </w:rPr>
+        <w:lastRenderedPageBreak/>
         <w:t># </w:t>
       </w:r>
       <w:r>
@@ -816,7 +856,6 @@
           <w:szCs w:val="18"/>
           <w:bdr w:val="none" w:sz="0" w:space="0" w:color="auto" w:frame="1"/>
         </w:rPr>
-        <w:lastRenderedPageBreak/>
         <w:t>newsgroups_test = fetch_20</w:t>
       </w:r>
       <w:proofErr w:type="gramStart"/>
@@ -3728,6 +3767,7 @@
           <w:szCs w:val="18"/>
           <w:bdr w:val="none" w:sz="0" w:space="0" w:color="auto" w:frame="1"/>
         </w:rPr>
+        <w:lastRenderedPageBreak/>
         <w:t>  </w:t>
       </w:r>
     </w:p>
@@ -3762,7 +3802,6 @@
           <w:szCs w:val="18"/>
           <w:bdr w:val="none" w:sz="0" w:space="0" w:color="auto" w:frame="1"/>
         </w:rPr>
-        <w:lastRenderedPageBreak/>
         <w:t>tfidf_vectorizer</w:t>
       </w:r>
       <w:proofErr w:type="spellEnd"/>
@@ -5162,7 +5201,7 @@
         <w:spacing w:beforeAutospacing="1" w:afterAutospacing="1" w:line="210" w:lineRule="atLeast"/>
         <w:jc w:val="left"/>
         <w:rPr>
-          <w:rFonts w:ascii="Consolas" w:eastAsia="宋体" w:hAnsi="Consolas" w:cs="宋体" w:hint="eastAsia"/>
+          <w:rFonts w:ascii="Consolas" w:eastAsia="宋体" w:hAnsi="Consolas" w:cs="宋体"/>
           <w:color w:val="5C5C5C"/>
           <w:kern w:val="0"/>
           <w:sz w:val="18"/>
@@ -5312,6 +5351,13 @@
           <w:szCs w:val="18"/>
         </w:rPr>
         <w:br/>
+      </w:r>
+      <w:r>
+        <w:rPr>
+          <w:sz w:val="18"/>
+          <w:szCs w:val="18"/>
+        </w:rPr>
+        <w:lastRenderedPageBreak/>
         <w:t>FN：算法预测为负例（N），实际上是正例（P）的个数，即算法预测错了（False）；</w:t>
       </w:r>
       <w:r>
@@ -5320,13 +5366,6 @@
           <w:szCs w:val="18"/>
         </w:rPr>
         <w:br/>
-      </w:r>
-      <w:r>
-        <w:rPr>
-          <w:sz w:val="18"/>
-          <w:szCs w:val="18"/>
-        </w:rPr>
-        <w:lastRenderedPageBreak/>
         <w:t>TP：算法预测为正例（P），实际上也是正例（P）的个数，即算法预测对了（True）。</w:t>
       </w:r>
     </w:p>
@@ -5349,19 +5388,90 @@
     <w:p>
       <w:pPr>
         <w:rPr>
+          <w:sz w:val="18"/>
+          <w:szCs w:val="18"/>
+        </w:rPr>
+      </w:pPr>
+      <w:proofErr w:type="gramStart"/>
+      <w:r>
+        <w:rPr>
           <w:rFonts w:hint="eastAsia"/>
           <w:sz w:val="18"/>
           <w:szCs w:val="18"/>
         </w:rPr>
-      </w:pPr>
+        <w:t>宏平均</w:t>
+      </w:r>
+      <w:proofErr w:type="gramEnd"/>
+      <w:r>
+        <w:rPr>
+          <w:sz w:val="18"/>
+          <w:szCs w:val="18"/>
+        </w:rPr>
+        <w:t xml:space="preserve"> Macro-average</w:t>
+      </w:r>
+    </w:p>
+    <w:p>
+      <w:pPr>
+        <w:rPr>
+          <w:sz w:val="18"/>
+          <w:szCs w:val="18"/>
+        </w:rPr>
+      </w:pPr>
+      <w:r>
+        <w:rPr>
+          <w:sz w:val="18"/>
+          <w:szCs w:val="18"/>
+        </w:rPr>
+        <w:t>Macro F1：将n分类的评价拆成n</w:t>
+      </w:r>
       <w:proofErr w:type="gramStart"/>
       <w:r>
         <w:rPr>
+          <w:sz w:val="18"/>
+          <w:szCs w:val="18"/>
+        </w:rPr>
+        <w:t>个</w:t>
+      </w:r>
+      <w:proofErr w:type="gramEnd"/>
+      <w:r>
+        <w:rPr>
+          <w:sz w:val="18"/>
+          <w:szCs w:val="18"/>
+        </w:rPr>
+        <w:t>二分类的评价，计算每个二分类的F1 score，n</w:t>
+      </w:r>
+      <w:proofErr w:type="gramStart"/>
+      <w:r>
+        <w:rPr>
+          <w:sz w:val="18"/>
+          <w:szCs w:val="18"/>
+        </w:rPr>
+        <w:t>个</w:t>
+      </w:r>
+      <w:proofErr w:type="gramEnd"/>
+      <w:r>
+        <w:rPr>
+          <w:sz w:val="18"/>
+          <w:szCs w:val="18"/>
+        </w:rPr>
+        <w:t>F1 score的平均值即为Macro F1。</w:t>
+      </w:r>
+    </w:p>
+    <w:p>
+      <w:pPr>
+        <w:rPr>
+          <w:sz w:val="18"/>
+          <w:szCs w:val="18"/>
+        </w:rPr>
+      </w:pPr>
+      <w:proofErr w:type="gramStart"/>
+      <w:r>
+        <w:rPr>
           <w:rFonts w:hint="eastAsia"/>
           <w:sz w:val="18"/>
           <w:szCs w:val="18"/>
         </w:rPr>
-        <w:t>宏平均</w:t>
+        <w:t>微平均</w:t>
       </w:r>
       <w:proofErr w:type="gramEnd"/>
       <w:r>
@@ -5369,22 +5479,22 @@
           <w:sz w:val="18"/>
           <w:szCs w:val="18"/>
         </w:rPr>
-        <w:t xml:space="preserve"> Macro-average</w:t>
-      </w:r>
-    </w:p>
-    <w:p>
-      <w:pPr>
-        <w:rPr>
-          <w:sz w:val="18"/>
-          <w:szCs w:val="18"/>
-        </w:rPr>
-      </w:pPr>
-      <w:r>
-        <w:rPr>
-          <w:sz w:val="18"/>
-          <w:szCs w:val="18"/>
-        </w:rPr>
-        <w:t>Macro F1：将n分类的评价拆成n</w:t>
+        <w:t>Micro-average</w:t>
+      </w:r>
+    </w:p>
+    <w:p>
+      <w:pPr>
+        <w:rPr>
+          <w:sz w:val="18"/>
+          <w:szCs w:val="18"/>
+        </w:rPr>
+      </w:pPr>
+      <w:r>
+        <w:rPr>
+          <w:sz w:val="18"/>
+          <w:szCs w:val="18"/>
+        </w:rPr>
+        <w:t>Micro F1：将n分类的评价拆成n</w:t>
       </w:r>
       <w:proofErr w:type="gramStart"/>
       <w:r>
@@ -5400,7 +5510,7 @@
           <w:sz w:val="18"/>
           <w:szCs w:val="18"/>
         </w:rPr>
-        <w:t>二分类的评价，计算每个二分类的F1 score，n</w:t>
+        <w:t>二分类的评价，将n</w:t>
       </w:r>
       <w:proofErr w:type="gramStart"/>
       <w:r>
@@ -5416,111 +5526,37 @@
           <w:sz w:val="18"/>
           <w:szCs w:val="18"/>
         </w:rPr>
-        <w:t>F1 score的平均值即为Macro F1。</w:t>
-      </w:r>
-    </w:p>
-    <w:p>
-      <w:pPr>
+        <w:t>二分类评价的TP、FP、TN、FN对应相加，计算评价准确率和召回率，由这2个准确率和召回率计算的F1 score即为Micro F1。</w:t>
+      </w:r>
+    </w:p>
+    <w:p>
+      <w:pPr>
+        <w:rPr>
+          <w:sz w:val="18"/>
+          <w:szCs w:val="18"/>
+        </w:rPr>
+      </w:pPr>
+      <w:r>
+        <w:rPr>
+          <w:sz w:val="18"/>
+          <w:szCs w:val="18"/>
+        </w:rPr>
+        <w:t>(TP + FP) / (TP + TN + FP + FN)，实际上就是accuracy，分母就是输入分类器的预测样本个数，分子就是预测正确的样本个数（无论类别）。</w:t>
+      </w:r>
+    </w:p>
+    <w:p>
+      <w:pPr>
+        <w:rPr>
+          <w:sz w:val="18"/>
+          <w:szCs w:val="18"/>
+        </w:rPr>
+      </w:pPr>
+      <w:r>
         <w:rPr>
           <w:rFonts w:hint="eastAsia"/>
           <w:sz w:val="18"/>
           <w:szCs w:val="18"/>
         </w:rPr>
-      </w:pPr>
-      <w:proofErr w:type="gramStart"/>
-      <w:r>
-        <w:rPr>
-          <w:rFonts w:hint="eastAsia"/>
-          <w:sz w:val="18"/>
-          <w:szCs w:val="18"/>
-        </w:rPr>
-        <w:t>微平均</w:t>
-      </w:r>
-      <w:proofErr w:type="gramEnd"/>
-      <w:r>
-        <w:rPr>
-          <w:sz w:val="18"/>
-          <w:szCs w:val="18"/>
-        </w:rPr>
-        <w:t>Micro-average</w:t>
-      </w:r>
-    </w:p>
-    <w:p>
-      <w:pPr>
-        <w:rPr>
-          <w:sz w:val="18"/>
-          <w:szCs w:val="18"/>
-        </w:rPr>
-      </w:pPr>
-      <w:r>
-        <w:rPr>
-          <w:sz w:val="18"/>
-          <w:szCs w:val="18"/>
-        </w:rPr>
-        <w:t>Micro F1：将n分类的评价拆成n</w:t>
-      </w:r>
-      <w:proofErr w:type="gramStart"/>
-      <w:r>
-        <w:rPr>
-          <w:sz w:val="18"/>
-          <w:szCs w:val="18"/>
-        </w:rPr>
-        <w:t>个</w:t>
-      </w:r>
-      <w:proofErr w:type="gramEnd"/>
-      <w:r>
-        <w:rPr>
-          <w:sz w:val="18"/>
-          <w:szCs w:val="18"/>
-        </w:rPr>
-        <w:t>二分类的评价，将n</w:t>
-      </w:r>
-      <w:proofErr w:type="gramStart"/>
-      <w:r>
-        <w:rPr>
-          <w:sz w:val="18"/>
-          <w:szCs w:val="18"/>
-        </w:rPr>
-        <w:t>个</w:t>
-      </w:r>
-      <w:proofErr w:type="gramEnd"/>
-      <w:r>
-        <w:rPr>
-          <w:sz w:val="18"/>
-          <w:szCs w:val="18"/>
-        </w:rPr>
-        <w:t>二分类评价的TP、FP、TN、FN对应相加，计算评价准确率和召回率，由这2个准确率和召回率计算的F1 score即为Micro F1。</w:t>
-      </w:r>
-    </w:p>
-    <w:p>
-      <w:pPr>
-        <w:rPr>
-          <w:rFonts w:hint="eastAsia"/>
-          <w:sz w:val="18"/>
-          <w:szCs w:val="18"/>
-        </w:rPr>
-      </w:pPr>
-      <w:r>
-        <w:rPr>
-          <w:sz w:val="18"/>
-          <w:szCs w:val="18"/>
-        </w:rPr>
-        <w:t>(TP + FP) / (TP + TN + FP + FN)，实际上就是accuracy，分母就是输入分类器的预测样本个数，分子就是预测正确的样本个数（无论类别）。</w:t>
-      </w:r>
-    </w:p>
-    <w:p>
-      <w:pPr>
-        <w:rPr>
-          <w:sz w:val="18"/>
-          <w:szCs w:val="18"/>
-        </w:rPr>
-      </w:pPr>
-      <w:r>
-        <w:rPr>
-          <w:rFonts w:hint="eastAsia"/>
-          <w:sz w:val="18"/>
-          <w:szCs w:val="18"/>
-        </w:rPr>
         <w:t>一般来讲，</w:t>
       </w:r>
       <w:r>
@@ -5534,7 +5570,6 @@
     <w:p>
       <w:pPr>
         <w:rPr>
-          <w:rFonts w:hint="eastAsia"/>
           <w:sz w:val="18"/>
           <w:szCs w:val="18"/>
         </w:rPr>
@@ -5813,7 +5848,6 @@
         <w:pStyle w:val="a3"/>
         <w:shd w:val="clear" w:color="auto" w:fill="FFFFFF"/>
         <w:rPr>
-          <w:rFonts w:hint="eastAsia"/>
           <w:sz w:val="18"/>
           <w:szCs w:val="18"/>
         </w:rPr>
@@ -5874,14 +5908,7 @@
           <w:sz w:val="18"/>
           <w:szCs w:val="18"/>
         </w:rPr>
-        <w:t xml:space="preserve"> </w:t>
-      </w:r>
-      <w:r>
-        <w:rPr>
-          <w:sz w:val="18"/>
-          <w:szCs w:val="18"/>
-        </w:rPr>
-        <w:t>One-Hot:是一种将非数值型的特征值(或称为属性)转换为数值型的数据的编码方法。一般是将类别数据编码成为对应的数值数据以供后续的算法使用。使用</w:t>
+        <w:t xml:space="preserve"> One-Hot:是一种将非数值型的特征值(或称为属性)转换为数值型的数据的编码方法。一般是将类别数据编码成为对应的数值数据以供后续的算法使用。使用</w:t>
       </w:r>
       <w:proofErr w:type="gramStart"/>
       <w:r>
@@ -6155,6 +6182,8 @@
         </w:rPr>
         <w:t>单词的重要性随着它在文本中出现的次数成正比，也就是单词出现的次数越多，该单词对于文档越重要。</w:t>
       </w:r>
+      <w:bookmarkStart w:id="0" w:name="_GoBack"/>
+      <w:bookmarkEnd w:id="0"/>
     </w:p>
     <w:p>
       <w:pPr>
@@ -6207,7 +6236,6 @@
         </w:numPr>
         <w:shd w:val="clear" w:color="auto" w:fill="FFFFFF"/>
         <w:rPr>
-          <w:rFonts w:hint="eastAsia"/>
           <w:sz w:val="18"/>
           <w:szCs w:val="18"/>
         </w:rPr>
@@ -6360,8 +6388,6 @@
           <w:szCs w:val="18"/>
         </w:rPr>
       </w:pPr>
-      <w:bookmarkStart w:id="0" w:name="_GoBack"/>
-      <w:bookmarkEnd w:id="0"/>
       <w:r>
         <w:rPr>
           <w:rFonts w:hint="eastAsia"/>
@@ -6401,7 +6427,6 @@
         <w:pStyle w:val="a3"/>
         <w:shd w:val="clear" w:color="auto" w:fill="FFFFFF"/>
         <w:rPr>
-          <w:rFonts w:hint="eastAsia"/>
           <w:sz w:val="18"/>
           <w:szCs w:val="18"/>
         </w:rPr>
@@ -7269,6 +7294,18 @@
     <w:basedOn w:val="a0"/>
     <w:rsid w:val="00681E0D"/>
   </w:style>
+  <w:style w:type="character" w:styleId="a6">
+    <w:name w:val="Hyperlink"/>
+    <w:basedOn w:val="a0"/>
+    <w:uiPriority w:val="99"/>
+    <w:semiHidden/>
+    <w:unhideWhenUsed/>
+    <w:rsid w:val="00510AFC"/>
+    <w:rPr>
+      <w:color w:val="0000FF"/>
+      <w:u w:val="single"/>
+    </w:rPr>
+  </w:style>
 </w:styles>
 </file>
 
